--- a/game_reviews/translations/mythological-mayhem-supreme-streaks (Version 1).docx
+++ b/game_reviews/translations/mythological-mayhem-supreme-streaks (Version 1).docx
@@ -7,7 +7,7 @@
         <w:pStyle w:val="Heading1"/>
       </w:pPr>
       <w:r>
-        <w:t>Play Mythological Mayhem Supreme Streaks Free - Review</w:t>
+        <w:t>Play Mythological Mayhem Supreme Streaks for Free</w:t>
       </w:r>
     </w:p>
     <w:p>
@@ -246,7 +246,29 @@
       </w:pPr>
       <w:r/>
       <w:r>
-        <w:t>Innovative graphics and animations</w:t>
+        <w:t>Engaging mythological theme</w:t>
+      </w:r>
+    </w:p>
+    <w:p>
+      <w:pPr>
+        <w:pStyle w:val="ListBullet"/>
+        <w:spacing w:line="240" w:lineRule="auto"/>
+        <w:ind w:left="720"/>
+      </w:pPr>
+      <w:r/>
+      <w:r>
+        <w:t>Innovative gameplay features</w:t>
+      </w:r>
+    </w:p>
+    <w:p>
+      <w:pPr>
+        <w:pStyle w:val="ListBullet"/>
+        <w:spacing w:line="240" w:lineRule="auto"/>
+        <w:ind w:left="720"/>
+      </w:pPr>
+      <w:r/>
+      <w:r>
+        <w:t>Impressive graphics and animations</w:t>
       </w:r>
     </w:p>
     <w:p>
@@ -258,28 +280,6 @@
       <w:r/>
       <w:r>
         <w:t>Exciting bonus stages</w:t>
-      </w:r>
-    </w:p>
-    <w:p>
-      <w:pPr>
-        <w:pStyle w:val="ListBullet"/>
-        <w:spacing w:line="240" w:lineRule="auto"/>
-        <w:ind w:left="720"/>
-      </w:pPr>
-      <w:r/>
-      <w:r>
-        <w:t>Immersion into Ancient Greece</w:t>
-      </w:r>
-    </w:p>
-    <w:p>
-      <w:pPr>
-        <w:pStyle w:val="ListBullet"/>
-        <w:spacing w:line="240" w:lineRule="auto"/>
-        <w:ind w:left="720"/>
-      </w:pPr>
-      <w:r/>
-      <w:r>
-        <w:t>117,649 ways to win</w:t>
       </w:r>
     </w:p>
     <w:p>
@@ -298,7 +298,7 @@
       </w:pPr>
       <w:r/>
       <w:r>
-        <w:t>RTP is slightly below industry average</w:t>
+        <w:t>RTP slightly below average</w:t>
       </w:r>
     </w:p>
     <w:p>
@@ -309,7 +309,7 @@
       </w:pPr>
       <w:r/>
       <w:r>
-        <w:t>Limited range of symbols</w:t>
+        <w:t>Limited number of worlds</w:t>
       </w:r>
     </w:p>
     <w:p>
@@ -318,7 +318,7 @@
         <w:rPr>
           <w:b/>
         </w:rPr>
-        <w:t>Play Mythological Mayhem Supreme Streaks Free - Review</w:t>
+        <w:t>Play Mythological Mayhem Supreme Streaks for Free</w:t>
       </w:r>
     </w:p>
     <w:p>
@@ -327,7 +327,7 @@
         <w:rPr>
           <w:i/>
         </w:rPr>
-        <w:t>Read our review of Mythological Mayhem Supreme Streaks, an online slot game with innovative graphics, exciting bonus stages, and 117,649 ways to win. Play for free here.</w:t>
+        <w:t>Experience ancient Greece with this thrilling online slot game. Play for free and win big!</w:t>
       </w:r>
     </w:p>
     <w:sectPr>
